--- a/docker/docmosis/templates/CV-SPC-DEC-WEL-00912.docx
+++ b/docker/docmosis/templates/CV-SPC-DEC-WEL-00912.docx
@@ -405,33 +405,15 @@
                 <w:sz w:val="16"/>
                 <w:szCs w:val="16"/>
               </w:rPr>
-              <w:t>respondent1</w:t>
-            </w:r>
-            <w:proofErr w:type="gramStart"/>
+              <w:t>respondent1Ref</w:t>
+            </w:r>
             <w:r>
               <w:rPr>
                 <w:rFonts w:cstheme="minorHAnsi"/>
                 <w:sz w:val="16"/>
                 <w:szCs w:val="16"/>
               </w:rPr>
-              <w:t>Ref</w:t>
-            </w:r>
-            <w:r>
-              <w:rPr>
-                <w:rFonts w:cstheme="minorHAnsi"/>
-                <w:sz w:val="16"/>
-                <w:szCs w:val="16"/>
-              </w:rPr>
-              <w:t>!=</w:t>
-            </w:r>
-            <w:proofErr w:type="gramEnd"/>
-            <w:r>
-              <w:rPr>
-                <w:rFonts w:cstheme="minorHAnsi"/>
-                <w:sz w:val="16"/>
-                <w:szCs w:val="16"/>
-              </w:rPr>
-              <w:t>null}&gt;&gt;</w:t>
+              <w:t>!=null}&gt;&gt;</w:t>
             </w:r>
           </w:p>
           <w:p>
@@ -501,7 +483,6 @@
               </w:rPr>
               <w:t>2</w:t>
             </w:r>
-            <w:proofErr w:type="gramStart"/>
             <w:r>
               <w:rPr>
                 <w:rFonts w:cstheme="minorHAnsi"/>
@@ -516,16 +497,7 @@
                 <w:sz w:val="16"/>
                 <w:szCs w:val="16"/>
               </w:rPr>
-              <w:t>!=</w:t>
-            </w:r>
-            <w:proofErr w:type="gramEnd"/>
-            <w:r>
-              <w:rPr>
-                <w:rFonts w:cstheme="minorHAnsi"/>
-                <w:sz w:val="16"/>
-                <w:szCs w:val="16"/>
-              </w:rPr>
-              <w:t>null}&gt;&gt;</w:t>
+              <w:t>!=null}&gt;&gt;</w:t>
             </w:r>
           </w:p>
           <w:p>
@@ -611,7 +583,6 @@
               </w:rPr>
               <w:t>2</w:t>
             </w:r>
-            <w:proofErr w:type="gramStart"/>
             <w:r>
               <w:rPr>
                 <w:rFonts w:cstheme="minorHAnsi"/>
@@ -626,16 +597,7 @@
                 <w:sz w:val="16"/>
                 <w:szCs w:val="16"/>
               </w:rPr>
-              <w:t>!=</w:t>
-            </w:r>
-            <w:proofErr w:type="gramEnd"/>
-            <w:r>
-              <w:rPr>
-                <w:rFonts w:cstheme="minorHAnsi"/>
-                <w:sz w:val="16"/>
-                <w:szCs w:val="16"/>
-              </w:rPr>
-              <w:t>null}&gt;&gt;</w:t>
+              <w:t>!=null}&gt;&gt;</w:t>
             </w:r>
           </w:p>
           <w:p>
@@ -755,7 +717,6 @@
               <w:t>&lt;&lt; {</w:t>
             </w:r>
             <w:proofErr w:type="spellStart"/>
-            <w:proofErr w:type="gramStart"/>
             <w:r>
               <w:rPr>
                 <w:sz w:val="16"/>
@@ -769,15 +730,7 @@
                 <w:sz w:val="16"/>
                 <w:szCs w:val="16"/>
               </w:rPr>
-              <w:t>(</w:t>
-            </w:r>
-            <w:proofErr w:type="gramEnd"/>
-            <w:r>
-              <w:rPr>
-                <w:sz w:val="16"/>
-                <w:szCs w:val="16"/>
-              </w:rPr>
-              <w:t>$</w:t>
+              <w:t>($</w:t>
             </w:r>
             <w:proofErr w:type="spellStart"/>
             <w:r>
@@ -901,12 +854,14 @@
             <w:r>
               <w:rPr>
                 <w:noProof/>
+                <w:sz w:val="16"/>
+                <w:szCs w:val="16"/>
               </w:rPr>
               <w:drawing>
-                <wp:inline distT="0" distB="0" distL="0" distR="0" wp14:anchorId="25769B41" wp14:editId="522ECA0E">
-                  <wp:extent cx="608400" cy="608400"/>
-                  <wp:effectExtent l="0" t="0" r="1270" b="1270"/>
-                  <wp:docPr id="205255688" name="Picture 1" descr="A black crown and stars in a circle&#10;&#10;Description automatically generated"/>
+                <wp:inline distT="0" distB="0" distL="0" distR="0" wp14:anchorId="4C36EC78" wp14:editId="271977FD">
+                  <wp:extent cx="552450" cy="552450"/>
+                  <wp:effectExtent l="0" t="0" r="0" b="0"/>
+                  <wp:docPr id="283682378" name="Picture 1" descr="A black crown and text on a white circle&#10;&#10;Description automatically generated"/>
                   <wp:cNvGraphicFramePr>
                     <a:graphicFrameLocks xmlns:a="http://schemas.openxmlformats.org/drawingml/2006/main" noChangeAspect="1"/>
                   </wp:cNvGraphicFramePr>
@@ -914,11 +869,17 @@
                     <a:graphicData uri="http://schemas.openxmlformats.org/drawingml/2006/picture">
                       <pic:pic xmlns:pic="http://schemas.openxmlformats.org/drawingml/2006/picture">
                         <pic:nvPicPr>
-                          <pic:cNvPr id="293369653" name="Picture 1" descr="A black crown and stars in a circle&#10;&#10;Description automatically generated"/>
+                          <pic:cNvPr id="283682378" name="Picture 1" descr="A black crown and text on a white circle&#10;&#10;Description automatically generated"/>
                           <pic:cNvPicPr/>
                         </pic:nvPicPr>
                         <pic:blipFill>
-                          <a:blip r:embed="rId9"/>
+                          <a:blip r:embed="rId9">
+                            <a:extLst>
+                              <a:ext uri="{28A0092B-C50C-407E-A947-70E740481C1C}">
+                                <a14:useLocalDpi xmlns:a14="http://schemas.microsoft.com/office/drawing/2010/main" val="0"/>
+                              </a:ext>
+                            </a:extLst>
+                          </a:blip>
                           <a:stretch>
                             <a:fillRect/>
                           </a:stretch>
@@ -926,7 +887,7 @@
                         <pic:spPr>
                           <a:xfrm>
                             <a:off x="0" y="0"/>
-                            <a:ext cx="608400" cy="608400"/>
+                            <a:ext cx="552450" cy="552450"/>
                           </a:xfrm>
                           <a:prstGeom prst="rect">
                             <a:avLst/>
@@ -1049,25 +1010,7 @@
                 <w:sz w:val="16"/>
                 <w:szCs w:val="16"/>
               </w:rPr>
-              <w:t>&lt;&lt;cs_{</w:t>
-            </w:r>
-            <w:proofErr w:type="gramStart"/>
-            <w:r>
-              <w:rPr>
-                <w:rFonts w:cstheme="minorHAnsi"/>
-                <w:sz w:val="16"/>
-                <w:szCs w:val="16"/>
-              </w:rPr>
-              <w:t>applicantDetails.primaryAddress.AddressLine</w:t>
-            </w:r>
-            <w:proofErr w:type="gramEnd"/>
-            <w:r>
-              <w:rPr>
-                <w:rFonts w:cstheme="minorHAnsi"/>
-                <w:sz w:val="16"/>
-                <w:szCs w:val="16"/>
-              </w:rPr>
-              <w:t>1!=null}&gt;&gt;&lt;&lt;applicantDetails.primaryAddress.AddressLine1&gt;&gt;&lt;&lt;es_&gt;&gt;&lt;&lt;cs_{!isBlank( applicantDetails.primaryAddress.AddressLine2)}&gt;&gt;</w:t>
+              <w:t>&lt;&lt;cs_{applicantDetails.primaryAddress.AddressLine1!=null}&gt;&gt;&lt;&lt;applicantDetails.primaryAddress.AddressLine1&gt;&gt;&lt;&lt;es_&gt;&gt;&lt;&lt;cs_{!isBlank( applicantDetails.primaryAddress.AddressLine2)}&gt;&gt;</w:t>
             </w:r>
           </w:p>
           <w:p>
@@ -1079,23 +1022,13 @@
                 <w:szCs w:val="16"/>
               </w:rPr>
             </w:pPr>
-            <w:proofErr w:type="gramStart"/>
             <w:r>
               <w:rPr>
                 <w:rFonts w:cstheme="minorHAnsi"/>
                 <w:sz w:val="16"/>
                 <w:szCs w:val="16"/>
               </w:rPr>
-              <w:t>&lt;&lt;applicantDetails.primaryAddress.AddressLine</w:t>
-            </w:r>
-            <w:proofErr w:type="gramEnd"/>
-            <w:r>
-              <w:rPr>
-                <w:rFonts w:cstheme="minorHAnsi"/>
-                <w:sz w:val="16"/>
-                <w:szCs w:val="16"/>
-              </w:rPr>
-              <w:t xml:space="preserve">2&gt;&gt;&lt;&lt;es_&gt;&gt;&lt;&lt;cs_{!isBlank(applicantDetails.primaryAddress.AddressLine3)}&gt;&gt;&lt;&lt;applicantDetails.primaryAddress.AddressLine3&gt;&gt;&lt;&lt;es_&gt;&gt;&lt;&lt;cs_{!isBlank( </w:t>
+              <w:t xml:space="preserve">&lt;&lt;applicantDetails.primaryAddress.AddressLine2&gt;&gt;&lt;&lt;es_&gt;&gt;&lt;&lt;cs_{!isBlank(applicantDetails.primaryAddress.AddressLine3)}&gt;&gt;&lt;&lt;applicantDetails.primaryAddress.AddressLine3&gt;&gt;&lt;&lt;es_&gt;&gt;&lt;&lt;cs_{!isBlank( </w:t>
             </w:r>
             <w:proofErr w:type="spellStart"/>
             <w:r>
@@ -1134,7 +1067,6 @@
               <w:t xml:space="preserve">&lt;&lt; </w:t>
             </w:r>
             <w:proofErr w:type="spellStart"/>
-            <w:proofErr w:type="gramStart"/>
             <w:r>
               <w:rPr>
                 <w:rFonts w:cstheme="minorHAnsi"/>
@@ -1144,7 +1076,6 @@
               <w:t>applicantDetails.primaryAddress.PostTown</w:t>
             </w:r>
             <w:proofErr w:type="spellEnd"/>
-            <w:proofErr w:type="gramEnd"/>
             <w:r>
               <w:rPr>
                 <w:rFonts w:cstheme="minorHAnsi"/>
@@ -1163,7 +1094,6 @@
                 <w:szCs w:val="16"/>
               </w:rPr>
             </w:pPr>
-            <w:proofErr w:type="gramStart"/>
             <w:r>
               <w:rPr>
                 <w:rFonts w:cstheme="minorHAnsi"/>
@@ -1182,7 +1112,6 @@
               <w:t>applicantDetails.primaryAddress.PostCode</w:t>
             </w:r>
             <w:proofErr w:type="spellEnd"/>
-            <w:proofErr w:type="gramEnd"/>
             <w:r>
               <w:rPr>
                 <w:rFonts w:cstheme="minorHAnsi"/>
@@ -1237,7 +1166,6 @@
                 <w:szCs w:val="16"/>
               </w:rPr>
             </w:pPr>
-            <w:proofErr w:type="gramStart"/>
             <w:r>
               <w:rPr>
                 <w:rFonts w:cstheme="minorHAnsi"/>
@@ -1256,7 +1184,6 @@
               <w:t>applicantDetails.primaryAddress.Country</w:t>
             </w:r>
             <w:proofErr w:type="spellEnd"/>
-            <w:proofErr w:type="gramEnd"/>
             <w:r>
               <w:rPr>
                 <w:rFonts w:cstheme="minorHAnsi"/>
@@ -1502,18 +1429,9 @@
           <w:sz w:val="18"/>
           <w:szCs w:val="18"/>
         </w:rPr>
-        <w:t>&lt;&lt;cs</w:t>
-      </w:r>
-      <w:proofErr w:type="gramStart"/>
-      <w:r>
-        <w:rPr>
-          <w:sz w:val="18"/>
-          <w:szCs w:val="18"/>
-        </w:rPr>
-        <w:t>_{</w:t>
+        <w:t>&lt;&lt;cs_{</w:t>
       </w:r>
       <w:proofErr w:type="spellStart"/>
-      <w:proofErr w:type="gramEnd"/>
       <w:r>
         <w:rPr>
           <w:sz w:val="18"/>
@@ -1648,7 +1566,6 @@
         </w:rPr>
         <w:t xml:space="preserve"> </w:t>
       </w:r>
-      <w:proofErr w:type="gramStart"/>
       <w:r>
         <w:rPr>
           <w:sz w:val="18"/>
@@ -1668,15 +1585,7 @@
           <w:sz w:val="10"/>
           <w:szCs w:val="10"/>
         </w:rPr>
-        <w:t>&lt;</w:t>
-      </w:r>
-      <w:proofErr w:type="gramEnd"/>
-      <w:r>
-        <w:rPr>
-          <w:sz w:val="10"/>
-          <w:szCs w:val="10"/>
-        </w:rPr>
-        <w:t>&lt;es_&gt;&gt;&lt;&lt;cs_{</w:t>
+        <w:t>&lt;&lt;es_&gt;&gt;&lt;&lt;cs_{</w:t>
       </w:r>
       <w:proofErr w:type="spellStart"/>
       <w:r>
@@ -1811,15 +1720,7 @@
           <w:sz w:val="18"/>
           <w:szCs w:val="18"/>
         </w:rPr>
-        <w:t>&gt;</w:t>
-      </w:r>
-      <w:proofErr w:type="gramStart"/>
-      <w:r>
-        <w:rPr>
-          <w:sz w:val="18"/>
-          <w:szCs w:val="18"/>
-        </w:rPr>
-        <w:t>&gt;</w:t>
+        <w:t>&gt;&gt;</w:t>
       </w:r>
       <w:r>
         <w:rPr>
@@ -1833,15 +1734,7 @@
           <w:sz w:val="10"/>
           <w:szCs w:val="10"/>
         </w:rPr>
-        <w:t>&lt;</w:t>
-      </w:r>
-      <w:proofErr w:type="gramEnd"/>
-      <w:r>
-        <w:rPr>
-          <w:sz w:val="10"/>
-          <w:szCs w:val="10"/>
-        </w:rPr>
-        <w:t>&lt;es_&gt;&gt;&lt;&lt;cs_{</w:t>
+        <w:t>&lt;&lt;es_&gt;&gt;&lt;&lt;cs_{</w:t>
       </w:r>
       <w:proofErr w:type="spellStart"/>
       <w:r>
@@ -2209,23 +2102,7 @@
           <w:szCs w:val="18"/>
         </w:rPr>
         <w:tab/>
-        <w:t xml:space="preserve">             until the debt has been </w:t>
-      </w:r>
-      <w:proofErr w:type="gramStart"/>
-      <w:r>
-        <w:rPr>
-          <w:sz w:val="18"/>
-          <w:szCs w:val="18"/>
-        </w:rPr>
-        <w:t>paid.&lt;</w:t>
-      </w:r>
-      <w:proofErr w:type="gramEnd"/>
-      <w:r>
-        <w:rPr>
-          <w:sz w:val="18"/>
-          <w:szCs w:val="18"/>
-        </w:rPr>
-        <w:t>&lt;es_&gt;&gt;</w:t>
+        <w:t xml:space="preserve">             until the debt has been paid.&lt;&lt;es_&gt;&gt;</w:t>
       </w:r>
     </w:p>
     <w:p>
@@ -2375,7 +2252,6 @@
               </w:rPr>
               <w:t xml:space="preserve"> </w:t>
             </w:r>
-            <w:proofErr w:type="gramStart"/>
             <w:r>
               <w:rPr>
                 <w:sz w:val="14"/>
@@ -2383,7 +2259,6 @@
               </w:rPr>
               <w:t>use</w:t>
             </w:r>
-            <w:proofErr w:type="gramEnd"/>
             <w:r>
               <w:rPr>
                 <w:sz w:val="14"/>
@@ -2396,23 +2271,7 @@
                 <w:sz w:val="14"/>
                 <w:szCs w:val="14"/>
               </w:rPr>
-              <w:t xml:space="preserve">and you will need to pay a fee. A hearing may be </w:t>
-            </w:r>
-            <w:proofErr w:type="gramStart"/>
-            <w:r>
-              <w:rPr>
-                <w:sz w:val="14"/>
-                <w:szCs w:val="14"/>
-              </w:rPr>
-              <w:t>arranged</w:t>
-            </w:r>
-            <w:proofErr w:type="gramEnd"/>
-            <w:r>
-              <w:rPr>
-                <w:sz w:val="14"/>
-                <w:szCs w:val="14"/>
-              </w:rPr>
-              <w:t xml:space="preserve"> and you will be told</w:t>
+              <w:t>and you will need to pay a fee. A hearing may be arranged and you will be told</w:t>
             </w:r>
             <w:r>
               <w:rPr>
@@ -2463,23 +2322,7 @@
                 <w:sz w:val="14"/>
                 <w:szCs w:val="14"/>
               </w:rPr>
-              <w:t xml:space="preserve">If judgment is for </w:t>
-            </w:r>
-            <w:proofErr w:type="gramStart"/>
-            <w:r>
-              <w:rPr>
-                <w:sz w:val="14"/>
-                <w:szCs w:val="14"/>
-              </w:rPr>
-              <w:t>£5,000 or more, or</w:t>
-            </w:r>
-            <w:proofErr w:type="gramEnd"/>
-            <w:r>
-              <w:rPr>
-                <w:sz w:val="14"/>
-                <w:szCs w:val="14"/>
-              </w:rPr>
-              <w:t xml:space="preserve"> is in respect of a debt which attracts</w:t>
+              <w:t>If judgment is for £5,000 or more, or is in respect of a debt which attracts</w:t>
             </w:r>
             <w:r>
               <w:rPr>
@@ -2590,23 +2433,7 @@
                       <w:sz w:val="12"/>
                       <w:szCs w:val="12"/>
                     </w:rPr>
-                    <w:t>&lt;&lt;cs_{</w:t>
-                  </w:r>
-                  <w:proofErr w:type="gramStart"/>
-                  <w:r>
-                    <w:rPr>
-                      <w:sz w:val="12"/>
-                      <w:szCs w:val="12"/>
-                    </w:rPr>
-                    <w:t>claimantLR.primaryAddress.AddressLine</w:t>
-                  </w:r>
-                  <w:proofErr w:type="gramEnd"/>
-                  <w:r>
-                    <w:rPr>
-                      <w:sz w:val="12"/>
-                      <w:szCs w:val="12"/>
-                    </w:rPr>
-                    <w:t>1!=null}&gt;&gt;&lt;&lt;claimantLR.primaryAddress.AddressLine1&gt;&gt;&lt;&lt;es_&gt;&gt;&lt;&lt;cs_{!isBlank(claimantLR.primaryAddress.AddressLine2)}&gt;&gt;</w:t>
+                    <w:t>&lt;&lt;cs_{claimantLR.primaryAddress.AddressLine1!=null}&gt;&gt;&lt;&lt;claimantLR.primaryAddress.AddressLine1&gt;&gt;&lt;&lt;es_&gt;&gt;&lt;&lt;cs_{!isBlank(claimantLR.primaryAddress.AddressLine2)}&gt;&gt;</w:t>
                   </w:r>
                 </w:p>
                 <w:p>
@@ -2617,21 +2444,12 @@
                       <w:szCs w:val="12"/>
                     </w:rPr>
                   </w:pPr>
-                  <w:proofErr w:type="gramStart"/>
                   <w:r>
                     <w:rPr>
                       <w:sz w:val="12"/>
                       <w:szCs w:val="12"/>
                     </w:rPr>
-                    <w:t>&lt;&lt;claimantLR.primaryAddress.AddressLine</w:t>
-                  </w:r>
-                  <w:proofErr w:type="gramEnd"/>
-                  <w:r>
-                    <w:rPr>
-                      <w:sz w:val="12"/>
-                      <w:szCs w:val="12"/>
-                    </w:rPr>
-                    <w:t>2&gt;&gt;&lt;&lt;es_&gt;&gt;&lt;&lt;cs_{!isBlank(claimantLR.primaryAddress.AddressLine3)}&gt;&gt;</w:t>
+                    <w:t>&lt;&lt;claimantLR.primaryAddress.AddressLine2&gt;&gt;&lt;&lt;es_&gt;&gt;&lt;&lt;cs_{!isBlank(claimantLR.primaryAddress.AddressLine3)}&gt;&gt;</w:t>
                   </w:r>
                 </w:p>
                 <w:p>
@@ -2642,21 +2460,12 @@
                       <w:szCs w:val="12"/>
                     </w:rPr>
                   </w:pPr>
-                  <w:proofErr w:type="gramStart"/>
                   <w:r>
                     <w:rPr>
                       <w:sz w:val="12"/>
                       <w:szCs w:val="12"/>
                     </w:rPr>
-                    <w:t>&lt;&lt;claimantLR.primaryAddress.AddressLine</w:t>
-                  </w:r>
-                  <w:proofErr w:type="gramEnd"/>
-                  <w:r>
-                    <w:rPr>
-                      <w:sz w:val="12"/>
-                      <w:szCs w:val="12"/>
-                    </w:rPr>
-                    <w:t>3&gt;&gt;&lt;&lt;es_&gt;&gt;&lt;&lt;cs_{!isBlank(claimantLR.primaryAddress.PostTown)}&gt;&gt;</w:t>
+                    <w:t>&lt;&lt;claimantLR.primaryAddress.AddressLine3&gt;&gt;&lt;&lt;es_&gt;&gt;&lt;&lt;cs_{!isBlank(claimantLR.primaryAddress.PostTown)}&gt;&gt;</w:t>
                   </w:r>
                 </w:p>
                 <w:p>
@@ -2667,7 +2476,6 @@
                       <w:szCs w:val="12"/>
                     </w:rPr>
                   </w:pPr>
-                  <w:proofErr w:type="gramStart"/>
                   <w:r>
                     <w:rPr>
                       <w:sz w:val="12"/>
@@ -2684,7 +2492,6 @@
                     <w:t>claimantLR.primaryAddress.PostTown</w:t>
                   </w:r>
                   <w:proofErr w:type="spellEnd"/>
-                  <w:proofErr w:type="gramEnd"/>
                   <w:r>
                     <w:rPr>
                       <w:sz w:val="12"/>
@@ -2701,21 +2508,12 @@
                       <w:szCs w:val="12"/>
                     </w:rPr>
                   </w:pPr>
-                  <w:proofErr w:type="gramStart"/>
                   <w:r>
                     <w:rPr>
                       <w:sz w:val="12"/>
                       <w:szCs w:val="12"/>
                     </w:rPr>
-                    <w:t>&lt;&lt;claimantLR.primaryAddress.PostCode</w:t>
-                  </w:r>
-                  <w:proofErr w:type="gramEnd"/>
-                  <w:r>
-                    <w:rPr>
-                      <w:sz w:val="12"/>
-                      <w:szCs w:val="12"/>
-                    </w:rPr>
-                    <w:t>&gt;&gt;&lt;&lt;cs_{!isBlank(claimantLR.primaryAddress.Country)}&gt;&gt;</w:t>
+                    <w:t>&lt;&lt;claimantLR.primaryAddress.PostCode&gt;&gt;&lt;&lt;cs_{!isBlank(claimantLR.primaryAddress.Country)}&gt;&gt;</w:t>
                   </w:r>
                 </w:p>
                 <w:p>
@@ -2726,7 +2524,6 @@
                       <w:szCs w:val="12"/>
                     </w:rPr>
                   </w:pPr>
-                  <w:proofErr w:type="gramStart"/>
                   <w:r>
                     <w:rPr>
                       <w:sz w:val="12"/>
@@ -2743,7 +2540,6 @@
                     <w:t>claimantLR.primaryAddress.Country</w:t>
                   </w:r>
                   <w:proofErr w:type="spellEnd"/>
-                  <w:proofErr w:type="gramEnd"/>
                   <w:r>
                     <w:rPr>
                       <w:sz w:val="12"/>
@@ -3796,21 +3592,7 @@
               <w:rPr>
                 <w:sz w:val="16"/>
               </w:rPr>
-              <w:t>&lt;&lt;respondent1Name&gt;&gt;&lt;&lt;cs_{respondent1</w:t>
-            </w:r>
-            <w:proofErr w:type="gramStart"/>
-            <w:r>
-              <w:rPr>
-                <w:sz w:val="16"/>
-              </w:rPr>
-              <w:t>Ref!=</w:t>
-            </w:r>
-            <w:proofErr w:type="gramEnd"/>
-            <w:r>
-              <w:rPr>
-                <w:sz w:val="16"/>
-              </w:rPr>
-              <w:t>null}&gt;&gt;</w:t>
+              <w:t>&lt;&lt;respondent1Name&gt;&gt;&lt;&lt;cs_{respondent1Ref!=null}&gt;&gt;</w:t>
             </w:r>
           </w:p>
           <w:p>
@@ -3842,21 +3624,7 @@
               <w:rPr>
                 <w:sz w:val="16"/>
               </w:rPr>
-              <w:t>&lt;&lt;cs_{respondent2</w:t>
-            </w:r>
-            <w:proofErr w:type="gramStart"/>
-            <w:r>
-              <w:rPr>
-                <w:sz w:val="16"/>
-              </w:rPr>
-              <w:t>Name!=</w:t>
-            </w:r>
-            <w:proofErr w:type="gramEnd"/>
-            <w:r>
-              <w:rPr>
-                <w:sz w:val="16"/>
-              </w:rPr>
-              <w:t>null}&gt;&gt;</w:t>
+              <w:t>&lt;&lt;cs_{respondent2Name!=null}&gt;&gt;</w:t>
             </w:r>
           </w:p>
           <w:p>
@@ -3888,21 +3656,7 @@
               <w:rPr>
                 <w:sz w:val="16"/>
               </w:rPr>
-              <w:t>&lt;&lt;es_&gt;&gt;&lt;&lt;cs_{respondent2</w:t>
-            </w:r>
-            <w:proofErr w:type="gramStart"/>
-            <w:r>
-              <w:rPr>
-                <w:sz w:val="16"/>
-              </w:rPr>
-              <w:t>Ref!=</w:t>
-            </w:r>
-            <w:proofErr w:type="gramEnd"/>
-            <w:r>
-              <w:rPr>
-                <w:sz w:val="16"/>
-              </w:rPr>
-              <w:t>null}&gt;&gt;</w:t>
+              <w:t>&lt;&lt;es_&gt;&gt;&lt;&lt;cs_{respondent2Ref!=null}&gt;&gt;</w:t>
             </w:r>
           </w:p>
           <w:p>
@@ -3987,7 +3741,6 @@
               <w:t>&lt;&lt; {</w:t>
             </w:r>
             <w:proofErr w:type="spellStart"/>
-            <w:proofErr w:type="gramStart"/>
             <w:r>
               <w:rPr>
                 <w:sz w:val="16"/>
@@ -3999,14 +3752,7 @@
               <w:rPr>
                 <w:sz w:val="16"/>
               </w:rPr>
-              <w:t>(</w:t>
-            </w:r>
-            <w:proofErr w:type="gramEnd"/>
-            <w:r>
-              <w:rPr>
-                <w:sz w:val="16"/>
-              </w:rPr>
-              <w:t>$</w:t>
+              <w:t>($</w:t>
             </w:r>
             <w:proofErr w:type="spellStart"/>
             <w:r>
@@ -4309,21 +4055,7 @@
               <w:rPr>
                 <w:sz w:val="16"/>
               </w:rPr>
-              <w:t>&lt;&lt;cs_{</w:t>
-            </w:r>
-            <w:proofErr w:type="gramStart"/>
-            <w:r>
-              <w:rPr>
-                <w:sz w:val="16"/>
-              </w:rPr>
-              <w:t>applicantDetails.primaryAddress.AddressLine</w:t>
-            </w:r>
-            <w:proofErr w:type="gramEnd"/>
-            <w:r>
-              <w:rPr>
-                <w:sz w:val="16"/>
-              </w:rPr>
-              <w:t>1!=null}&gt;&gt;&lt;&lt;applicantDetails.primaryAddress.AddressLine1&gt;&gt;&lt;&lt;es_&gt;&gt;&lt;&lt;cs_{!isBlank( applicantDetails.primaryAddress.AddressLine2)}&gt;&gt;</w:t>
+              <w:t>&lt;&lt;cs_{applicantDetails.primaryAddress.AddressLine1!=null}&gt;&gt;&lt;&lt;applicantDetails.primaryAddress.AddressLine1&gt;&gt;&lt;&lt;es_&gt;&gt;&lt;&lt;cs_{!isBlank( applicantDetails.primaryAddress.AddressLine2)}&gt;&gt;</w:t>
             </w:r>
           </w:p>
           <w:p>
@@ -4335,19 +4067,11 @@
                 <w:szCs w:val="16"/>
               </w:rPr>
             </w:pPr>
-            <w:proofErr w:type="gramStart"/>
-            <w:r>
-              <w:rPr>
-                <w:sz w:val="16"/>
-              </w:rPr>
-              <w:t>&lt;&lt;applicantDetails.primaryAddress.AddressLine</w:t>
-            </w:r>
-            <w:proofErr w:type="gramEnd"/>
-            <w:r>
-              <w:rPr>
-                <w:sz w:val="16"/>
-              </w:rPr>
-              <w:t xml:space="preserve">2&gt;&gt;&lt;&lt;es_&gt;&gt;&lt;&lt;cs_{!isBlank(applicantDetails.primaryAddress.AddressLine3)}&gt;&gt;&lt;&lt;applicantDetails.primaryAddress.AddressLine3&gt;&gt;&lt;&lt;es_&gt;&gt;&lt;&lt;cs_{!isBlank( </w:t>
+            <w:r>
+              <w:rPr>
+                <w:sz w:val="16"/>
+              </w:rPr>
+              <w:t xml:space="preserve">&lt;&lt;applicantDetails.primaryAddress.AddressLine2&gt;&gt;&lt;&lt;es_&gt;&gt;&lt;&lt;cs_{!isBlank(applicantDetails.primaryAddress.AddressLine3)}&gt;&gt;&lt;&lt;applicantDetails.primaryAddress.AddressLine3&gt;&gt;&lt;&lt;es_&gt;&gt;&lt;&lt;cs_{!isBlank( </w:t>
             </w:r>
             <w:proofErr w:type="spellStart"/>
             <w:r>
@@ -4380,7 +4104,6 @@
               <w:t xml:space="preserve">&lt;&lt; </w:t>
             </w:r>
             <w:proofErr w:type="spellStart"/>
-            <w:proofErr w:type="gramStart"/>
             <w:r>
               <w:rPr>
                 <w:sz w:val="16"/>
@@ -4388,7 +4111,6 @@
               <w:t>applicantDetails.primaryAddress.PostTown</w:t>
             </w:r>
             <w:proofErr w:type="spellEnd"/>
-            <w:proofErr w:type="gramEnd"/>
             <w:r>
               <w:rPr>
                 <w:sz w:val="16"/>
@@ -4405,7 +4127,6 @@
                 <w:szCs w:val="16"/>
               </w:rPr>
             </w:pPr>
-            <w:proofErr w:type="gramStart"/>
             <w:r>
               <w:rPr>
                 <w:sz w:val="16"/>
@@ -4420,7 +4141,6 @@
               <w:t>applicantDetails.primaryAddress.PostCode</w:t>
             </w:r>
             <w:proofErr w:type="spellEnd"/>
-            <w:proofErr w:type="gramEnd"/>
             <w:r>
               <w:rPr>
                 <w:sz w:val="16"/>
@@ -4465,7 +4185,6 @@
                 <w:szCs w:val="16"/>
               </w:rPr>
             </w:pPr>
-            <w:proofErr w:type="gramStart"/>
             <w:r>
               <w:rPr>
                 <w:sz w:val="16"/>
@@ -4480,7 +4199,6 @@
               <w:t>applicantDetails.primaryAddress.Country</w:t>
             </w:r>
             <w:proofErr w:type="spellEnd"/>
-            <w:proofErr w:type="gramEnd"/>
             <w:r>
               <w:rPr>
                 <w:sz w:val="16"/>
@@ -4787,21 +4505,7 @@
         <w:rPr>
           <w:sz w:val="18"/>
         </w:rPr>
-        <w:t xml:space="preserve"> </w:t>
-      </w:r>
-      <w:proofErr w:type="gramStart"/>
-      <w:r>
-        <w:rPr>
-          <w:sz w:val="18"/>
-        </w:rPr>
-        <w:t>a</w:t>
-      </w:r>
-      <w:proofErr w:type="gramEnd"/>
-      <w:r>
-        <w:rPr>
-          <w:sz w:val="18"/>
-        </w:rPr>
-        <w:t xml:space="preserve"> </w:t>
+        <w:t xml:space="preserve"> a </w:t>
       </w:r>
       <w:proofErr w:type="spellStart"/>
       <w:r>
@@ -5106,17 +4810,9 @@
         <w:rPr>
           <w:sz w:val="18"/>
         </w:rPr>
-        <w:t>&lt;&lt;cs</w:t>
-      </w:r>
-      <w:proofErr w:type="gramStart"/>
-      <w:r>
-        <w:rPr>
-          <w:sz w:val="18"/>
-        </w:rPr>
-        <w:t>_{</w:t>
+        <w:t>&lt;&lt;cs_{</w:t>
       </w:r>
       <w:proofErr w:type="spellStart"/>
-      <w:proofErr w:type="gramEnd"/>
       <w:r>
         <w:rPr>
           <w:sz w:val="18"/>
@@ -5365,19 +5061,11 @@
         <w:t>paymentPlan</w:t>
       </w:r>
       <w:proofErr w:type="spellEnd"/>
-      <w:proofErr w:type="gramStart"/>
       <w:r>
         <w:rPr>
           <w:sz w:val="10"/>
         </w:rPr>
-        <w:t>=‘</w:t>
-      </w:r>
-      <w:proofErr w:type="gramEnd"/>
-      <w:r>
-        <w:rPr>
-          <w:sz w:val="10"/>
-        </w:rPr>
-        <w:t xml:space="preserve">SET_DATE’}&gt;&gt; </w:t>
+        <w:t xml:space="preserve">=‘SET_DATE’}&gt;&gt; </w:t>
       </w:r>
     </w:p>
     <w:tbl>
@@ -5589,27 +5277,13 @@
         <w:rPr>
           <w:sz w:val="18"/>
         </w:rPr>
-        <w:t>&gt;</w:t>
-      </w:r>
-      <w:proofErr w:type="gramStart"/>
-      <w:r>
-        <w:rPr>
-          <w:sz w:val="18"/>
-        </w:rPr>
-        <w:t>&gt;.</w:t>
+        <w:t>&gt;&gt;.</w:t>
       </w:r>
       <w:r>
         <w:rPr>
           <w:sz w:val="10"/>
         </w:rPr>
-        <w:t>&lt;</w:t>
-      </w:r>
-      <w:proofErr w:type="gramEnd"/>
-      <w:r>
-        <w:rPr>
-          <w:sz w:val="10"/>
-        </w:rPr>
-        <w:t>&lt;es_&gt;&gt;&lt;&lt;cs_{</w:t>
+        <w:t>&lt;&lt;es_&gt;&gt;&lt;&lt;cs_{</w:t>
       </w:r>
       <w:proofErr w:type="spellStart"/>
       <w:r>
@@ -5818,33 +5492,8 @@
                 <w:b/>
                 <w:sz w:val="18"/>
               </w:rPr>
-              <w:t xml:space="preserve">&gt;&gt; </w:t>
-            </w:r>
-            <w:proofErr w:type="spellStart"/>
-            <w:r>
-              <w:rPr>
-                <w:b/>
-                <w:sz w:val="18"/>
-              </w:rPr>
-              <w:t>i’r</w:t>
-            </w:r>
-            <w:proofErr w:type="spellEnd"/>
-            <w:r>
-              <w:rPr>
-                <w:b/>
-                <w:sz w:val="18"/>
-              </w:rPr>
-              <w:t xml:space="preserve"> </w:t>
-            </w:r>
-            <w:proofErr w:type="spellStart"/>
-            <w:r>
-              <w:rPr>
-                <w:b/>
-                <w:sz w:val="18"/>
-              </w:rPr>
-              <w:t>hawlydd</w:t>
-            </w:r>
-            <w:proofErr w:type="spellEnd"/>
+              <w:t>&gt;&gt; i’r hawlydd</w:t>
+            </w:r>
           </w:p>
         </w:tc>
       </w:tr>
@@ -5903,7 +5552,13 @@
         <w:rPr>
           <w:sz w:val="18"/>
         </w:rPr>
-        <w:t>repaymentFrequency</w:t>
+        <w:t>welshR</w:t>
+      </w:r>
+      <w:r>
+        <w:rPr>
+          <w:sz w:val="18"/>
+        </w:rPr>
+        <w:t>epaymentFrequency</w:t>
       </w:r>
       <w:proofErr w:type="spellEnd"/>
       <w:r>
@@ -6129,7 +5784,13 @@
         <w:rPr>
           <w:sz w:val="18"/>
         </w:rPr>
-        <w:t>paymentStr</w:t>
+        <w:t>welshP</w:t>
+      </w:r>
+      <w:r>
+        <w:rPr>
+          <w:sz w:val="18"/>
+        </w:rPr>
+        <w:t>aymentStr</w:t>
       </w:r>
       <w:proofErr w:type="spellEnd"/>
       <w:r>
@@ -6184,14 +5845,14 @@
         <w:rPr>
           <w:sz w:val="18"/>
         </w:rPr>
-        <w:t xml:space="preserve"> </w:t>
+        <w:t xml:space="preserve"> nes y </w:t>
       </w:r>
       <w:proofErr w:type="spellStart"/>
       <w:r>
         <w:rPr>
           <w:sz w:val="18"/>
         </w:rPr>
-        <w:t>nes</w:t>
+        <w:t>telir</w:t>
       </w:r>
       <w:proofErr w:type="spellEnd"/>
       <w:r>
@@ -6205,36 +5866,14 @@
         <w:rPr>
           <w:sz w:val="18"/>
         </w:rPr>
-        <w:t>telir</w:t>
+        <w:t>ddyled</w:t>
       </w:r>
       <w:proofErr w:type="spellEnd"/>
       <w:r>
         <w:rPr>
           <w:sz w:val="18"/>
         </w:rPr>
-        <w:t xml:space="preserve"> y </w:t>
-      </w:r>
-      <w:proofErr w:type="spellStart"/>
-      <w:proofErr w:type="gramStart"/>
-      <w:r>
-        <w:rPr>
-          <w:sz w:val="18"/>
-        </w:rPr>
-        <w:t>ddyled</w:t>
-      </w:r>
-      <w:proofErr w:type="spellEnd"/>
-      <w:r>
-        <w:rPr>
-          <w:sz w:val="18"/>
-        </w:rPr>
-        <w:t>.&lt;</w:t>
-      </w:r>
-      <w:proofErr w:type="gramEnd"/>
-      <w:r>
-        <w:rPr>
-          <w:sz w:val="18"/>
-        </w:rPr>
-        <w:t>&lt;es_&gt;&gt;</w:t>
+        <w:t>.&lt;&lt;es_&gt;&gt;</w:t>
       </w:r>
     </w:p>
     <w:p>
@@ -8646,21 +8285,7 @@
                     <w:rPr>
                       <w:sz w:val="12"/>
                     </w:rPr>
-                    <w:t>&lt;&lt;cs_{</w:t>
-                  </w:r>
-                  <w:proofErr w:type="gramStart"/>
-                  <w:r>
-                    <w:rPr>
-                      <w:sz w:val="12"/>
-                    </w:rPr>
-                    <w:t>claimantLR.primaryAddress.AddressLine</w:t>
-                  </w:r>
-                  <w:proofErr w:type="gramEnd"/>
-                  <w:r>
-                    <w:rPr>
-                      <w:sz w:val="12"/>
-                    </w:rPr>
-                    <w:t>1!=null}&gt;&gt;&lt;&lt;claimantLR.primaryAddress.AddressLine1&gt;&gt;&lt;&lt;es_&gt;&gt;&lt;&lt;cs_{!isBlank(claimantLR.primaryAddress.AddressLine2)}&gt;&gt;</w:t>
+                    <w:t>&lt;&lt;cs_{claimantLR.primaryAddress.AddressLine1!=null}&gt;&gt;&lt;&lt;claimantLR.primaryAddress.AddressLine1&gt;&gt;&lt;&lt;es_&gt;&gt;&lt;&lt;cs_{!isBlank(claimantLR.primaryAddress.AddressLine2)}&gt;&gt;</w:t>
                   </w:r>
                 </w:p>
                 <w:p>
@@ -8671,19 +8296,11 @@
                       <w:szCs w:val="12"/>
                     </w:rPr>
                   </w:pPr>
-                  <w:proofErr w:type="gramStart"/>
                   <w:r>
                     <w:rPr>
                       <w:sz w:val="12"/>
                     </w:rPr>
-                    <w:t>&lt;&lt;claimantLR.primaryAddress.AddressLine</w:t>
-                  </w:r>
-                  <w:proofErr w:type="gramEnd"/>
-                  <w:r>
-                    <w:rPr>
-                      <w:sz w:val="12"/>
-                    </w:rPr>
-                    <w:t>2&gt;&gt;&lt;&lt;es_&gt;&gt;&lt;&lt;cs_{!isBlank(claimantLR.primaryAddress.AddressLine3)}&gt;&gt;</w:t>
+                    <w:t>&lt;&lt;claimantLR.primaryAddress.AddressLine2&gt;&gt;&lt;&lt;es_&gt;&gt;&lt;&lt;cs_{!isBlank(claimantLR.primaryAddress.AddressLine3)}&gt;&gt;</w:t>
                   </w:r>
                 </w:p>
                 <w:p>
@@ -8694,19 +8311,11 @@
                       <w:szCs w:val="12"/>
                     </w:rPr>
                   </w:pPr>
-                  <w:proofErr w:type="gramStart"/>
                   <w:r>
                     <w:rPr>
                       <w:sz w:val="12"/>
                     </w:rPr>
-                    <w:t>&lt;&lt;claimantLR.primaryAddress.AddressLine</w:t>
-                  </w:r>
-                  <w:proofErr w:type="gramEnd"/>
-                  <w:r>
-                    <w:rPr>
-                      <w:sz w:val="12"/>
-                    </w:rPr>
-                    <w:t>3&gt;&gt;&lt;&lt;es_&gt;&gt;&lt;&lt;cs_{!isBlank(claimantLR.primaryAddress.PostTown)}&gt;&gt;</w:t>
+                    <w:t>&lt;&lt;claimantLR.primaryAddress.AddressLine3&gt;&gt;&lt;&lt;es_&gt;&gt;&lt;&lt;cs_{!isBlank(claimantLR.primaryAddress.PostTown)}&gt;&gt;</w:t>
                   </w:r>
                 </w:p>
                 <w:p>
@@ -8717,7 +8326,6 @@
                       <w:szCs w:val="12"/>
                     </w:rPr>
                   </w:pPr>
-                  <w:proofErr w:type="gramStart"/>
                   <w:r>
                     <w:rPr>
                       <w:sz w:val="12"/>
@@ -8732,7 +8340,6 @@
                     <w:t>claimantLR.primaryAddress.PostTown</w:t>
                   </w:r>
                   <w:proofErr w:type="spellEnd"/>
-                  <w:proofErr w:type="gramEnd"/>
                   <w:r>
                     <w:rPr>
                       <w:sz w:val="12"/>
@@ -8748,19 +8355,11 @@
                       <w:szCs w:val="12"/>
                     </w:rPr>
                   </w:pPr>
-                  <w:proofErr w:type="gramStart"/>
                   <w:r>
                     <w:rPr>
                       <w:sz w:val="12"/>
                     </w:rPr>
-                    <w:t>&lt;&lt;claimantLR.primaryAddress.PostCode</w:t>
-                  </w:r>
-                  <w:proofErr w:type="gramEnd"/>
-                  <w:r>
-                    <w:rPr>
-                      <w:sz w:val="12"/>
-                    </w:rPr>
-                    <w:t>&gt;&gt;&lt;&lt;cs_{!isBlank(claimantLR.primaryAddress.Country)}&gt;&gt;</w:t>
+                    <w:t>&lt;&lt;claimantLR.primaryAddress.PostCode&gt;&gt;&lt;&lt;cs_{!isBlank(claimantLR.primaryAddress.Country)}&gt;&gt;</w:t>
                   </w:r>
                 </w:p>
                 <w:p>
@@ -8771,7 +8370,6 @@
                       <w:szCs w:val="12"/>
                     </w:rPr>
                   </w:pPr>
-                  <w:proofErr w:type="gramStart"/>
                   <w:r>
                     <w:rPr>
                       <w:sz w:val="12"/>
@@ -8786,7 +8384,6 @@
                     <w:t>claimantLR.primaryAddress.Country</w:t>
                   </w:r>
                   <w:proofErr w:type="spellEnd"/>
-                  <w:proofErr w:type="gramEnd"/>
                   <w:r>
                     <w:rPr>
                       <w:sz w:val="12"/>
@@ -10400,21 +9997,7 @@
               <w:rPr>
                 <w:sz w:val="12"/>
               </w:rPr>
-              <w:t xml:space="preserve"> </w:t>
-            </w:r>
-            <w:proofErr w:type="spellStart"/>
-            <w:r>
-              <w:rPr>
-                <w:sz w:val="12"/>
-              </w:rPr>
-              <w:t>i</w:t>
-            </w:r>
-            <w:proofErr w:type="spellEnd"/>
-            <w:r>
-              <w:rPr>
-                <w:sz w:val="12"/>
-              </w:rPr>
-              <w:t xml:space="preserve"> </w:t>
+              <w:t xml:space="preserve"> i </w:t>
             </w:r>
             <w:proofErr w:type="spellStart"/>
             <w:r>
@@ -10625,25 +10208,7 @@
                 <w:bCs/>
                 <w:sz w:val="12"/>
               </w:rPr>
-              <w:t xml:space="preserve"> </w:t>
-            </w:r>
-            <w:proofErr w:type="gramStart"/>
-            <w:r>
-              <w:rPr>
-                <w:b/>
-                <w:bCs/>
-                <w:sz w:val="12"/>
-              </w:rPr>
-              <w:t>a</w:t>
-            </w:r>
-            <w:proofErr w:type="gramEnd"/>
-            <w:r>
-              <w:rPr>
-                <w:b/>
-                <w:bCs/>
-                <w:sz w:val="12"/>
-              </w:rPr>
-              <w:t xml:space="preserve"> </w:t>
+              <w:t xml:space="preserve"> a </w:t>
             </w:r>
             <w:proofErr w:type="spellStart"/>
             <w:r>
@@ -12001,6 +11566,7 @@
       <w:pgSz w:w="11906" w:h="16838"/>
       <w:pgMar w:top="1440" w:right="1440" w:bottom="1440" w:left="1440" w:header="708" w:footer="708" w:gutter="0"/>
       <w:cols w:space="708"/>
+      <w:titlePg/>
       <w:docGrid w:linePitch="360"/>
     </w:sectPr>
   </w:body>
@@ -12065,6 +11631,921 @@
         <w:szCs w:val="12"/>
       </w:rPr>
     </w:pPr>
+    <w:proofErr w:type="spellStart"/>
+    <w:r>
+      <w:rPr>
+        <w:sz w:val="12"/>
+      </w:rPr>
+      <w:t>Swyddfa’r</w:t>
+    </w:r>
+    <w:proofErr w:type="spellEnd"/>
+    <w:r>
+      <w:rPr>
+        <w:sz w:val="12"/>
+      </w:rPr>
+      <w:t xml:space="preserve"> </w:t>
+    </w:r>
+    <w:proofErr w:type="spellStart"/>
+    <w:r>
+      <w:rPr>
+        <w:sz w:val="12"/>
+      </w:rPr>
+      <w:t>Llys</w:t>
+    </w:r>
+    <w:proofErr w:type="spellEnd"/>
+    <w:r>
+      <w:rPr>
+        <w:sz w:val="12"/>
+      </w:rPr>
+      <w:t xml:space="preserve"> </w:t>
+    </w:r>
+    <w:proofErr w:type="spellStart"/>
+    <w:r>
+      <w:rPr>
+        <w:sz w:val="12"/>
+      </w:rPr>
+      <w:t>yn</w:t>
+    </w:r>
+    <w:proofErr w:type="spellEnd"/>
+    <w:r>
+      <w:rPr>
+        <w:sz w:val="12"/>
+      </w:rPr>
+      <w:t xml:space="preserve"> y </w:t>
+    </w:r>
+    <w:proofErr w:type="spellStart"/>
+    <w:r>
+      <w:rPr>
+        <w:sz w:val="12"/>
+      </w:rPr>
+      <w:t>Llys</w:t>
+    </w:r>
+    <w:proofErr w:type="spellEnd"/>
+    <w:r>
+      <w:rPr>
+        <w:sz w:val="12"/>
+      </w:rPr>
+      <w:t xml:space="preserve"> Sirol </w:t>
+    </w:r>
+    <w:proofErr w:type="spellStart"/>
+    <w:r>
+      <w:rPr>
+        <w:sz w:val="12"/>
+      </w:rPr>
+      <w:t>yn</w:t>
+    </w:r>
+    <w:proofErr w:type="spellEnd"/>
+    <w:r>
+      <w:rPr>
+        <w:sz w:val="12"/>
+      </w:rPr>
+      <w:t xml:space="preserve"> </w:t>
+    </w:r>
+    <w:proofErr w:type="spellStart"/>
+    <w:r>
+      <w:rPr>
+        <w:sz w:val="12"/>
+      </w:rPr>
+      <w:t>Hawliadau</w:t>
+    </w:r>
+    <w:proofErr w:type="spellEnd"/>
+    <w:r>
+      <w:rPr>
+        <w:sz w:val="12"/>
+      </w:rPr>
+      <w:t xml:space="preserve"> am Arian </w:t>
+    </w:r>
+    <w:proofErr w:type="spellStart"/>
+    <w:r>
+      <w:rPr>
+        <w:sz w:val="12"/>
+      </w:rPr>
+      <w:t>yn</w:t>
+    </w:r>
+    <w:proofErr w:type="spellEnd"/>
+    <w:r>
+      <w:rPr>
+        <w:sz w:val="12"/>
+      </w:rPr>
+      <w:t xml:space="preserve"> y </w:t>
+    </w:r>
+    <w:proofErr w:type="spellStart"/>
+    <w:r>
+      <w:rPr>
+        <w:sz w:val="12"/>
+      </w:rPr>
+      <w:t>Llys</w:t>
+    </w:r>
+    <w:proofErr w:type="spellEnd"/>
+    <w:r>
+      <w:rPr>
+        <w:sz w:val="12"/>
+      </w:rPr>
+      <w:t xml:space="preserve"> </w:t>
+    </w:r>
+    <w:proofErr w:type="spellStart"/>
+    <w:r>
+      <w:rPr>
+        <w:sz w:val="12"/>
+      </w:rPr>
+      <w:t>Sifil</w:t>
+    </w:r>
+    <w:proofErr w:type="spellEnd"/>
+    <w:r>
+      <w:rPr>
+        <w:sz w:val="12"/>
+      </w:rPr>
+      <w:t xml:space="preserve"> </w:t>
+    </w:r>
+    <w:proofErr w:type="spellStart"/>
+    <w:r>
+      <w:rPr>
+        <w:sz w:val="12"/>
+      </w:rPr>
+      <w:t>Ar-lein</w:t>
+    </w:r>
+    <w:proofErr w:type="spellEnd"/>
+    <w:r>
+      <w:rPr>
+        <w:sz w:val="12"/>
+      </w:rPr>
+      <w:t xml:space="preserve">, St Katharine’s House, 21-27 St Katharine’s Street, Northampton, Northamptonshire, NN1 2LH. </w:t>
+    </w:r>
+    <w:proofErr w:type="spellStart"/>
+    <w:r>
+      <w:rPr>
+        <w:sz w:val="12"/>
+      </w:rPr>
+      <w:t>Wrth</w:t>
+    </w:r>
+    <w:proofErr w:type="spellEnd"/>
+    <w:r>
+      <w:rPr>
+        <w:sz w:val="12"/>
+      </w:rPr>
+      <w:t xml:space="preserve"> </w:t>
+    </w:r>
+    <w:proofErr w:type="spellStart"/>
+    <w:r>
+      <w:rPr>
+        <w:sz w:val="12"/>
+      </w:rPr>
+      <w:t>ohebu</w:t>
+    </w:r>
+    <w:proofErr w:type="spellEnd"/>
+    <w:r>
+      <w:rPr>
+        <w:sz w:val="12"/>
+      </w:rPr>
+      <w:t xml:space="preserve"> </w:t>
+    </w:r>
+    <w:proofErr w:type="spellStart"/>
+    <w:r>
+      <w:rPr>
+        <w:sz w:val="12"/>
+      </w:rPr>
+      <w:t>â'r</w:t>
+    </w:r>
+    <w:proofErr w:type="spellEnd"/>
+    <w:r>
+      <w:rPr>
+        <w:sz w:val="12"/>
+      </w:rPr>
+      <w:t xml:space="preserve"> </w:t>
+    </w:r>
+    <w:proofErr w:type="spellStart"/>
+    <w:r>
+      <w:rPr>
+        <w:sz w:val="12"/>
+      </w:rPr>
+      <w:t>llys</w:t>
+    </w:r>
+    <w:proofErr w:type="spellEnd"/>
+    <w:r>
+      <w:rPr>
+        <w:sz w:val="12"/>
+      </w:rPr>
+      <w:t xml:space="preserve">, </w:t>
+    </w:r>
+    <w:proofErr w:type="spellStart"/>
+    <w:r>
+      <w:rPr>
+        <w:sz w:val="12"/>
+      </w:rPr>
+      <w:t>cyfeiriwch</w:t>
+    </w:r>
+    <w:proofErr w:type="spellEnd"/>
+    <w:r>
+      <w:rPr>
+        <w:sz w:val="12"/>
+      </w:rPr>
+      <w:t xml:space="preserve"> </w:t>
+    </w:r>
+    <w:proofErr w:type="spellStart"/>
+    <w:r>
+      <w:rPr>
+        <w:sz w:val="12"/>
+      </w:rPr>
+      <w:t>unrhyw</w:t>
+    </w:r>
+    <w:proofErr w:type="spellEnd"/>
+    <w:r>
+      <w:rPr>
+        <w:sz w:val="12"/>
+      </w:rPr>
+      <w:t xml:space="preserve"> </w:t>
+    </w:r>
+    <w:proofErr w:type="spellStart"/>
+    <w:r>
+      <w:rPr>
+        <w:sz w:val="12"/>
+      </w:rPr>
+      <w:t>ffurflenni</w:t>
+    </w:r>
+    <w:proofErr w:type="spellEnd"/>
+    <w:r>
+      <w:rPr>
+        <w:sz w:val="12"/>
+      </w:rPr>
+      <w:t xml:space="preserve"> neu </w:t>
+    </w:r>
+    <w:proofErr w:type="spellStart"/>
+    <w:r>
+      <w:rPr>
+        <w:sz w:val="12"/>
+      </w:rPr>
+      <w:t>lythyrau</w:t>
+    </w:r>
+    <w:proofErr w:type="spellEnd"/>
+    <w:r>
+      <w:rPr>
+        <w:sz w:val="12"/>
+      </w:rPr>
+      <w:t xml:space="preserve"> at </w:t>
+    </w:r>
+    <w:proofErr w:type="spellStart"/>
+    <w:r>
+      <w:rPr>
+        <w:sz w:val="12"/>
+      </w:rPr>
+      <w:t>Reolwr</w:t>
+    </w:r>
+    <w:proofErr w:type="spellEnd"/>
+    <w:r>
+      <w:rPr>
+        <w:sz w:val="12"/>
+      </w:rPr>
+      <w:t xml:space="preserve"> y </w:t>
+    </w:r>
+    <w:proofErr w:type="spellStart"/>
+    <w:r>
+      <w:rPr>
+        <w:sz w:val="12"/>
+      </w:rPr>
+      <w:t>Llys</w:t>
+    </w:r>
+    <w:proofErr w:type="spellEnd"/>
+    <w:r>
+      <w:rPr>
+        <w:sz w:val="12"/>
+      </w:rPr>
+      <w:t xml:space="preserve"> </w:t>
+    </w:r>
+    <w:proofErr w:type="spellStart"/>
+    <w:r>
+      <w:rPr>
+        <w:sz w:val="12"/>
+      </w:rPr>
+      <w:t>os</w:t>
+    </w:r>
+    <w:proofErr w:type="spellEnd"/>
+    <w:r>
+      <w:rPr>
+        <w:sz w:val="12"/>
+      </w:rPr>
+      <w:t xml:space="preserve"> </w:t>
+    </w:r>
+    <w:proofErr w:type="spellStart"/>
+    <w:r>
+      <w:rPr>
+        <w:sz w:val="12"/>
+      </w:rPr>
+      <w:t>gwelwch</w:t>
+    </w:r>
+    <w:proofErr w:type="spellEnd"/>
+    <w:r>
+      <w:rPr>
+        <w:sz w:val="12"/>
+      </w:rPr>
+      <w:t xml:space="preserve"> </w:t>
+    </w:r>
+    <w:proofErr w:type="spellStart"/>
+    <w:r>
+      <w:rPr>
+        <w:sz w:val="12"/>
+      </w:rPr>
+      <w:t>yn</w:t>
+    </w:r>
+    <w:proofErr w:type="spellEnd"/>
+    <w:r>
+      <w:rPr>
+        <w:sz w:val="12"/>
+      </w:rPr>
+      <w:t xml:space="preserve"> </w:t>
+    </w:r>
+    <w:proofErr w:type="spellStart"/>
+    <w:r>
+      <w:rPr>
+        <w:sz w:val="12"/>
+      </w:rPr>
+      <w:t>dda</w:t>
+    </w:r>
+    <w:proofErr w:type="spellEnd"/>
+    <w:r>
+      <w:rPr>
+        <w:sz w:val="12"/>
+      </w:rPr>
+      <w:t xml:space="preserve">, </w:t>
+    </w:r>
+    <w:proofErr w:type="spellStart"/>
+    <w:r>
+      <w:rPr>
+        <w:sz w:val="12"/>
+      </w:rPr>
+      <w:t>gan</w:t>
+    </w:r>
+    <w:proofErr w:type="spellEnd"/>
+    <w:r>
+      <w:rPr>
+        <w:sz w:val="12"/>
+      </w:rPr>
+      <w:t xml:space="preserve"> </w:t>
+    </w:r>
+    <w:proofErr w:type="spellStart"/>
+    <w:r>
+      <w:rPr>
+        <w:sz w:val="12"/>
+      </w:rPr>
+      <w:t>ddyfynnu</w:t>
+    </w:r>
+    <w:proofErr w:type="spellEnd"/>
+    <w:r>
+      <w:rPr>
+        <w:sz w:val="12"/>
+      </w:rPr>
+      <w:t xml:space="preserve"> </w:t>
+    </w:r>
+    <w:proofErr w:type="spellStart"/>
+    <w:r>
+      <w:rPr>
+        <w:sz w:val="12"/>
+      </w:rPr>
+      <w:t>rhif</w:t>
+    </w:r>
+    <w:proofErr w:type="spellEnd"/>
+    <w:r>
+      <w:rPr>
+        <w:sz w:val="12"/>
+      </w:rPr>
+      <w:t xml:space="preserve"> yr </w:t>
+    </w:r>
+    <w:proofErr w:type="spellStart"/>
+    <w:r>
+      <w:rPr>
+        <w:sz w:val="12"/>
+      </w:rPr>
+      <w:t>hawliad</w:t>
+    </w:r>
+    <w:proofErr w:type="spellEnd"/>
+    <w:r>
+      <w:rPr>
+        <w:sz w:val="12"/>
+      </w:rPr>
+      <w:t xml:space="preserve">. </w:t>
+    </w:r>
+    <w:proofErr w:type="spellStart"/>
+    <w:r>
+      <w:rPr>
+        <w:sz w:val="12"/>
+      </w:rPr>
+      <w:t>Ffôn</w:t>
+    </w:r>
+    <w:proofErr w:type="spellEnd"/>
+    <w:r>
+      <w:rPr>
+        <w:sz w:val="12"/>
+      </w:rPr>
+      <w:t xml:space="preserve">: 0300 123 7050. </w:t>
+    </w:r>
+    <w:proofErr w:type="spellStart"/>
+    <w:r>
+      <w:rPr>
+        <w:b/>
+        <w:bCs/>
+        <w:sz w:val="12"/>
+      </w:rPr>
+      <w:t>Gwiriwch</w:t>
+    </w:r>
+    <w:proofErr w:type="spellEnd"/>
+    <w:r>
+      <w:rPr>
+        <w:b/>
+        <w:bCs/>
+        <w:sz w:val="12"/>
+      </w:rPr>
+      <w:t xml:space="preserve"> a </w:t>
+    </w:r>
+    <w:proofErr w:type="spellStart"/>
+    <w:r>
+      <w:rPr>
+        <w:b/>
+        <w:bCs/>
+        <w:sz w:val="12"/>
+      </w:rPr>
+      <w:t>allwch</w:t>
+    </w:r>
+    <w:proofErr w:type="spellEnd"/>
+    <w:r>
+      <w:rPr>
+        <w:b/>
+        <w:bCs/>
+        <w:sz w:val="12"/>
+      </w:rPr>
+      <w:t xml:space="preserve"> </w:t>
+    </w:r>
+    <w:proofErr w:type="spellStart"/>
+    <w:r>
+      <w:rPr>
+        <w:b/>
+        <w:bCs/>
+        <w:sz w:val="12"/>
+      </w:rPr>
+      <w:t>gychwyn</w:t>
+    </w:r>
+    <w:proofErr w:type="spellEnd"/>
+    <w:r>
+      <w:rPr>
+        <w:b/>
+        <w:bCs/>
+        <w:sz w:val="12"/>
+      </w:rPr>
+      <w:t xml:space="preserve"> </w:t>
+    </w:r>
+    <w:proofErr w:type="spellStart"/>
+    <w:r>
+      <w:rPr>
+        <w:b/>
+        <w:bCs/>
+        <w:sz w:val="12"/>
+      </w:rPr>
+      <w:t>eich</w:t>
+    </w:r>
+    <w:proofErr w:type="spellEnd"/>
+    <w:r>
+      <w:rPr>
+        <w:b/>
+        <w:bCs/>
+        <w:sz w:val="12"/>
+      </w:rPr>
+      <w:t xml:space="preserve"> </w:t>
+    </w:r>
+    <w:proofErr w:type="spellStart"/>
+    <w:r>
+      <w:rPr>
+        <w:b/>
+        <w:bCs/>
+        <w:sz w:val="12"/>
+      </w:rPr>
+      <w:t>hawliad</w:t>
+    </w:r>
+    <w:proofErr w:type="spellEnd"/>
+    <w:r>
+      <w:rPr>
+        <w:b/>
+        <w:bCs/>
+        <w:sz w:val="12"/>
+      </w:rPr>
+      <w:t xml:space="preserve"> </w:t>
+    </w:r>
+    <w:proofErr w:type="spellStart"/>
+    <w:r>
+      <w:rPr>
+        <w:b/>
+        <w:bCs/>
+        <w:sz w:val="12"/>
+      </w:rPr>
+      <w:t>ar-lein</w:t>
+    </w:r>
+    <w:proofErr w:type="spellEnd"/>
+    <w:r>
+      <w:rPr>
+        <w:b/>
+        <w:bCs/>
+        <w:sz w:val="12"/>
+      </w:rPr>
+      <w:t>.</w:t>
+    </w:r>
+    <w:r>
+      <w:rPr>
+        <w:b/>
+        <w:sz w:val="12"/>
+      </w:rPr>
+      <w:t xml:space="preserve"> </w:t>
+    </w:r>
+    <w:proofErr w:type="spellStart"/>
+    <w:r>
+      <w:rPr>
+        <w:b/>
+        <w:bCs/>
+        <w:sz w:val="12"/>
+      </w:rPr>
+      <w:t>Bydd</w:t>
+    </w:r>
+    <w:proofErr w:type="spellEnd"/>
+    <w:r>
+      <w:rPr>
+        <w:b/>
+        <w:bCs/>
+        <w:sz w:val="12"/>
+      </w:rPr>
+      <w:t xml:space="preserve"> </w:t>
+    </w:r>
+    <w:proofErr w:type="spellStart"/>
+    <w:r>
+      <w:rPr>
+        <w:b/>
+        <w:bCs/>
+        <w:sz w:val="12"/>
+      </w:rPr>
+      <w:t>yn</w:t>
+    </w:r>
+    <w:proofErr w:type="spellEnd"/>
+    <w:r>
+      <w:rPr>
+        <w:b/>
+        <w:bCs/>
+        <w:sz w:val="12"/>
+      </w:rPr>
+      <w:t xml:space="preserve"> </w:t>
+    </w:r>
+    <w:proofErr w:type="spellStart"/>
+    <w:r>
+      <w:rPr>
+        <w:b/>
+        <w:bCs/>
+        <w:sz w:val="12"/>
+      </w:rPr>
+      <w:t>arbed</w:t>
+    </w:r>
+    <w:proofErr w:type="spellEnd"/>
+    <w:r>
+      <w:rPr>
+        <w:b/>
+        <w:bCs/>
+        <w:sz w:val="12"/>
+      </w:rPr>
+      <w:t xml:space="preserve"> </w:t>
+    </w:r>
+    <w:proofErr w:type="spellStart"/>
+    <w:r>
+      <w:rPr>
+        <w:b/>
+        <w:bCs/>
+        <w:sz w:val="12"/>
+      </w:rPr>
+      <w:t>amser</w:t>
+    </w:r>
+    <w:proofErr w:type="spellEnd"/>
+    <w:r>
+      <w:rPr>
+        <w:b/>
+        <w:bCs/>
+        <w:sz w:val="12"/>
+      </w:rPr>
+      <w:t xml:space="preserve"> ac </w:t>
+    </w:r>
+    <w:proofErr w:type="spellStart"/>
+    <w:r>
+      <w:rPr>
+        <w:b/>
+        <w:bCs/>
+        <w:sz w:val="12"/>
+      </w:rPr>
+      <w:t>arian</w:t>
+    </w:r>
+    <w:proofErr w:type="spellEnd"/>
+    <w:r>
+      <w:rPr>
+        <w:b/>
+        <w:bCs/>
+        <w:sz w:val="12"/>
+      </w:rPr>
+      <w:t xml:space="preserve"> </w:t>
+    </w:r>
+    <w:proofErr w:type="spellStart"/>
+    <w:r>
+      <w:rPr>
+        <w:b/>
+        <w:bCs/>
+        <w:sz w:val="12"/>
+      </w:rPr>
+      <w:t>i</w:t>
+    </w:r>
+    <w:proofErr w:type="spellEnd"/>
+    <w:r>
+      <w:rPr>
+        <w:b/>
+        <w:bCs/>
+        <w:sz w:val="12"/>
+      </w:rPr>
+      <w:t xml:space="preserve"> chi.</w:t>
+    </w:r>
+    <w:r>
+      <w:rPr>
+        <w:b/>
+        <w:sz w:val="12"/>
+      </w:rPr>
+      <w:t xml:space="preserve"> </w:t>
+    </w:r>
+    <w:proofErr w:type="spellStart"/>
+    <w:r>
+      <w:rPr>
+        <w:b/>
+        <w:sz w:val="12"/>
+      </w:rPr>
+      <w:t>Ewch</w:t>
+    </w:r>
+    <w:proofErr w:type="spellEnd"/>
+    <w:r>
+      <w:rPr>
+        <w:b/>
+        <w:sz w:val="12"/>
+      </w:rPr>
+      <w:t xml:space="preserve"> </w:t>
+    </w:r>
+    <w:proofErr w:type="spellStart"/>
+    <w:r>
+      <w:rPr>
+        <w:b/>
+        <w:sz w:val="12"/>
+      </w:rPr>
+      <w:t>i</w:t>
+    </w:r>
+    <w:proofErr w:type="spellEnd"/>
+    <w:r>
+      <w:rPr>
+        <w:b/>
+        <w:sz w:val="12"/>
+      </w:rPr>
+      <w:t xml:space="preserve">  </w:t>
+    </w:r>
+    <w:proofErr w:type="spellStart"/>
+    <w:r>
+      <w:rPr>
+        <w:b/>
+        <w:sz w:val="12"/>
+      </w:rPr>
+      <w:t>i</w:t>
+    </w:r>
+    <w:proofErr w:type="spellEnd"/>
+    <w:r>
+      <w:rPr>
+        <w:b/>
+        <w:sz w:val="12"/>
+      </w:rPr>
+      <w:t xml:space="preserve"> </w:t>
+    </w:r>
+    <w:proofErr w:type="spellStart"/>
+    <w:r>
+      <w:rPr>
+        <w:b/>
+        <w:sz w:val="12"/>
+      </w:rPr>
+      <w:t>gael</w:t>
+    </w:r>
+    <w:proofErr w:type="spellEnd"/>
+    <w:r>
+      <w:rPr>
+        <w:b/>
+        <w:sz w:val="12"/>
+      </w:rPr>
+      <w:t xml:space="preserve"> </w:t>
+    </w:r>
+    <w:proofErr w:type="spellStart"/>
+    <w:r>
+      <w:rPr>
+        <w:b/>
+        <w:sz w:val="12"/>
+      </w:rPr>
+      <w:t>mwy</w:t>
+    </w:r>
+    <w:proofErr w:type="spellEnd"/>
+    <w:r>
+      <w:rPr>
+        <w:b/>
+        <w:sz w:val="12"/>
+      </w:rPr>
+      <w:t xml:space="preserve"> o </w:t>
+    </w:r>
+    <w:proofErr w:type="spellStart"/>
+    <w:r>
+      <w:rPr>
+        <w:b/>
+        <w:sz w:val="12"/>
+      </w:rPr>
+      <w:t>wybodaeth</w:t>
+    </w:r>
+    <w:proofErr w:type="spellEnd"/>
+    <w:r>
+      <w:rPr>
+        <w:b/>
+        <w:sz w:val="12"/>
+      </w:rPr>
+      <w:t xml:space="preserve">. </w:t>
+    </w:r>
+    <w:proofErr w:type="spellStart"/>
+    <w:r>
+      <w:rPr>
+        <w:b/>
+        <w:sz w:val="12"/>
+      </w:rPr>
+      <w:t>Ewch</w:t>
+    </w:r>
+    <w:proofErr w:type="spellEnd"/>
+    <w:r>
+      <w:rPr>
+        <w:b/>
+        <w:sz w:val="12"/>
+      </w:rPr>
+      <w:t xml:space="preserve"> </w:t>
+    </w:r>
+    <w:proofErr w:type="spellStart"/>
+    <w:r>
+      <w:rPr>
+        <w:b/>
+        <w:sz w:val="12"/>
+      </w:rPr>
+      <w:t>i</w:t>
+    </w:r>
+    <w:proofErr w:type="spellEnd"/>
+    <w:r>
+      <w:rPr>
+        <w:b/>
+        <w:sz w:val="12"/>
+      </w:rPr>
+      <w:t xml:space="preserve"> </w:t>
+    </w:r>
+    <w:proofErr w:type="spellStart"/>
+    <w:r>
+      <w:rPr>
+        <w:b/>
+        <w:sz w:val="12"/>
+      </w:rPr>
+      <w:t>gael</w:t>
+    </w:r>
+    <w:proofErr w:type="spellEnd"/>
+    <w:r>
+      <w:rPr>
+        <w:b/>
+        <w:sz w:val="12"/>
+      </w:rPr>
+      <w:t xml:space="preserve"> </w:t>
+    </w:r>
+    <w:proofErr w:type="spellStart"/>
+    <w:r>
+      <w:rPr>
+        <w:b/>
+        <w:sz w:val="12"/>
+      </w:rPr>
+      <w:t>mwy</w:t>
+    </w:r>
+    <w:proofErr w:type="spellEnd"/>
+    <w:r>
+      <w:rPr>
+        <w:b/>
+        <w:sz w:val="12"/>
+      </w:rPr>
+      <w:t xml:space="preserve"> o </w:t>
+    </w:r>
+    <w:proofErr w:type="spellStart"/>
+    <w:r>
+      <w:rPr>
+        <w:b/>
+        <w:sz w:val="12"/>
+      </w:rPr>
+      <w:t>wybodaeth</w:t>
+    </w:r>
+    <w:proofErr w:type="spellEnd"/>
+    <w:r>
+      <w:rPr>
+        <w:b/>
+        <w:sz w:val="12"/>
+      </w:rPr>
+      <w:t>.</w:t>
+    </w:r>
+  </w:p>
+  <w:p>
+    <w:pPr>
+      <w:pStyle w:val="Footer"/>
+      <w:rPr>
+        <w:sz w:val="12"/>
+        <w:szCs w:val="12"/>
+      </w:rPr>
+    </w:pPr>
+  </w:p>
+  <w:p>
+    <w:pPr>
+      <w:pStyle w:val="Footer"/>
+      <w:rPr>
+        <w:sz w:val="12"/>
+        <w:szCs w:val="12"/>
+      </w:rPr>
+    </w:pPr>
+    <w:r>
+      <w:rPr>
+        <w:sz w:val="12"/>
+      </w:rPr>
+      <w:t xml:space="preserve">N30 </w:t>
+    </w:r>
+    <w:proofErr w:type="spellStart"/>
+    <w:r>
+      <w:rPr>
+        <w:sz w:val="12"/>
+      </w:rPr>
+      <w:t>Dyfarniad</w:t>
+    </w:r>
+    <w:proofErr w:type="spellEnd"/>
+    <w:r>
+      <w:rPr>
+        <w:sz w:val="12"/>
+      </w:rPr>
+      <w:t xml:space="preserve"> o </w:t>
+    </w:r>
+    <w:proofErr w:type="spellStart"/>
+    <w:r>
+      <w:rPr>
+        <w:sz w:val="12"/>
+      </w:rPr>
+      <w:t>blaid</w:t>
+    </w:r>
+    <w:proofErr w:type="spellEnd"/>
+    <w:r>
+      <w:rPr>
+        <w:sz w:val="12"/>
+      </w:rPr>
+      <w:t xml:space="preserve"> yr </w:t>
+    </w:r>
+    <w:proofErr w:type="spellStart"/>
+    <w:r>
+      <w:rPr>
+        <w:sz w:val="12"/>
+      </w:rPr>
+      <w:t>hawlydd</w:t>
+    </w:r>
+    <w:proofErr w:type="spellEnd"/>
+    <w:r>
+      <w:rPr>
+        <w:sz w:val="12"/>
+      </w:rPr>
+      <w:t xml:space="preserve"> (</w:t>
+    </w:r>
+    <w:proofErr w:type="spellStart"/>
+    <w:r>
+      <w:rPr>
+        <w:sz w:val="12"/>
+      </w:rPr>
+      <w:t>diffygdalu</w:t>
+    </w:r>
+    <w:proofErr w:type="spellEnd"/>
+    <w:r>
+      <w:rPr>
+        <w:sz w:val="12"/>
+      </w:rPr>
+      <w:t>)</w:t>
+    </w:r>
+  </w:p>
+  <w:p>
+    <w:pPr>
+      <w:pStyle w:val="Footer"/>
+      <w:rPr>
+        <w:sz w:val="12"/>
+        <w:szCs w:val="12"/>
+      </w:rPr>
+    </w:pPr>
+  </w:p>
+</w:ftr>
+</file>
+
+<file path=word/footer3.xml><?xml version="1.0" encoding="utf-8"?>
+<w:ftr xmlns:wpc="http://schemas.microsoft.com/office/word/2010/wordprocessingCanvas" xmlns:cx="http://schemas.microsoft.com/office/drawing/2014/chartex" xmlns:cx1="http://schemas.microsoft.com/office/drawing/2015/9/8/chartex" xmlns:cx2="http://schemas.microsoft.com/office/drawing/2015/10/21/chartex" xmlns:cx3="http://schemas.microsoft.com/office/drawing/2016/5/9/chartex" xmlns:cx4="http://schemas.microsoft.com/office/drawing/2016/5/10/chartex" xmlns:cx5="http://schemas.microsoft.com/office/drawing/2016/5/11/chartex" xmlns:cx6="http://schemas.microsoft.com/office/drawing/2016/5/12/chartex" xmlns:cx7="http://schemas.microsoft.com/office/drawing/2016/5/13/chartex" xmlns:cx8="http://schemas.microsoft.com/office/drawing/2016/5/14/chartex" xmlns:mc="http://schemas.openxmlformats.org/markup-compatibility/2006" xmlns:aink="http://schemas.microsoft.com/office/drawing/2016/ink" xmlns:am3d="http://schemas.microsoft.com/office/drawing/2017/model3d" xmlns:o="urn:schemas-microsoft-com:office:office" xmlns:oel="http://schemas.microsoft.com/office/2019/extlst" xmlns:r="http://schemas.openxmlformats.org/officeDocument/2006/relationships" xmlns:m="http://schemas.openxmlformats.org/officeDocument/2006/math" xmlns:v="urn:schemas-microsoft-com:vml" xmlns:wp14="http://schemas.microsoft.com/office/word/2010/wordprocessingDrawing" xmlns:wp="http://schemas.openxmlformats.org/drawingml/2006/wordprocessingDrawing" xmlns:w10="urn:schemas-microsoft-com:office:word" xmlns:w="http://schemas.openxmlformats.org/wordprocessingml/2006/main" xmlns:w14="http://schemas.microsoft.com/office/word/2010/wordml" xmlns:w15="http://schemas.microsoft.com/office/word/2012/wordml" xmlns:w16cex="http://schemas.microsoft.com/office/word/2018/wordml/cex" xmlns:w16cid="http://schemas.microsoft.com/office/word/2016/wordml/cid" xmlns:w16="http://schemas.microsoft.com/office/word/2018/wordml" xmlns:w16du="http://schemas.microsoft.com/office/word/2023/wordml/word16du" xmlns:w16sdtdh="http://schemas.microsoft.com/office/word/2020/wordml/sdtdatahash" xmlns:w16sdtfl="http://schemas.microsoft.com/office/word/2024/wordml/sdtformatlock" xmlns:w16se="http://schemas.microsoft.com/office/word/2015/wordml/symex" xmlns:wpg="http://schemas.microsoft.com/office/word/2010/wordprocessingGroup" xmlns:wpi="http://schemas.microsoft.com/office/word/2010/wordprocessingInk" xmlns:wne="http://schemas.microsoft.com/office/word/2006/wordml" xmlns:wps="http://schemas.microsoft.com/office/word/2010/wordprocessingShape" mc:Ignorable="w14 w15 w16se w16cid w16 w16cex w16sdtdh w16sdtfl w16du wp14">
+  <w:p>
+    <w:pPr>
+      <w:pStyle w:val="Footer"/>
+      <w:rPr>
+        <w:sz w:val="12"/>
+        <w:szCs w:val="12"/>
+      </w:rPr>
+    </w:pPr>
     <w:r>
       <w:rPr>
         <w:sz w:val="12"/>
@@ -12093,34 +12574,7 @@
         <w:sz w:val="12"/>
         <w:szCs w:val="12"/>
       </w:rPr>
-      <w:t>Check if you can issue your claim</w:t>
-    </w:r>
-    <w:r>
-      <w:rPr>
-        <w:b/>
-        <w:bCs/>
-        <w:sz w:val="12"/>
-        <w:szCs w:val="12"/>
-      </w:rPr>
-      <w:t xml:space="preserve"> </w:t>
-    </w:r>
-    <w:r>
-      <w:rPr>
-        <w:b/>
-        <w:bCs/>
-        <w:sz w:val="12"/>
-        <w:szCs w:val="12"/>
-      </w:rPr>
-      <w:t>online. It will save you time and money. Go to www.moneyclaim.gov.uk to find out more</w:t>
-    </w:r>
-    <w:r>
-      <w:rPr>
-        <w:b/>
-        <w:bCs/>
-        <w:sz w:val="12"/>
-        <w:szCs w:val="12"/>
-      </w:rPr>
-      <w:t>.</w:t>
+      <w:t>Check if you can issue your claim online. It will save you time and money. Go to www.moneyclaim.gov.uk to find out more.</w:t>
     </w:r>
   </w:p>
   <w:p>
@@ -12145,21 +12599,9 @@
         <w:sz w:val="12"/>
         <w:szCs w:val="12"/>
       </w:rPr>
-      <w:t>N30 Ju</w:t>
-    </w:r>
-    <w:r>
-      <w:rPr>
-        <w:sz w:val="12"/>
-        <w:szCs w:val="12"/>
-      </w:rPr>
-      <w:t>dgment for Claimant (in default)</w:t>
+      <w:t>N30 Judgment for Claimant (in default)</w:t>
     </w:r>
   </w:p>
-</w:ftr>
-</file>
-
-<file path=word/footer3.xml><?xml version="1.0" encoding="utf-8"?>
-<w:ftr xmlns:wpc="http://schemas.microsoft.com/office/word/2010/wordprocessingCanvas" xmlns:cx="http://schemas.microsoft.com/office/drawing/2014/chartex" xmlns:cx1="http://schemas.microsoft.com/office/drawing/2015/9/8/chartex" xmlns:cx2="http://schemas.microsoft.com/office/drawing/2015/10/21/chartex" xmlns:cx3="http://schemas.microsoft.com/office/drawing/2016/5/9/chartex" xmlns:cx4="http://schemas.microsoft.com/office/drawing/2016/5/10/chartex" xmlns:cx5="http://schemas.microsoft.com/office/drawing/2016/5/11/chartex" xmlns:cx6="http://schemas.microsoft.com/office/drawing/2016/5/12/chartex" xmlns:cx7="http://schemas.microsoft.com/office/drawing/2016/5/13/chartex" xmlns:cx8="http://schemas.microsoft.com/office/drawing/2016/5/14/chartex" xmlns:mc="http://schemas.openxmlformats.org/markup-compatibility/2006" xmlns:aink="http://schemas.microsoft.com/office/drawing/2016/ink" xmlns:am3d="http://schemas.microsoft.com/office/drawing/2017/model3d" xmlns:o="urn:schemas-microsoft-com:office:office" xmlns:oel="http://schemas.microsoft.com/office/2019/extlst" xmlns:r="http://schemas.openxmlformats.org/officeDocument/2006/relationships" xmlns:m="http://schemas.openxmlformats.org/officeDocument/2006/math" xmlns:v="urn:schemas-microsoft-com:vml" xmlns:wp14="http://schemas.microsoft.com/office/word/2010/wordprocessingDrawing" xmlns:wp="http://schemas.openxmlformats.org/drawingml/2006/wordprocessingDrawing" xmlns:w10="urn:schemas-microsoft-com:office:word" xmlns:w="http://schemas.openxmlformats.org/wordprocessingml/2006/main" xmlns:w14="http://schemas.microsoft.com/office/word/2010/wordml" xmlns:w15="http://schemas.microsoft.com/office/word/2012/wordml" xmlns:w16cex="http://schemas.microsoft.com/office/word/2018/wordml/cex" xmlns:w16cid="http://schemas.microsoft.com/office/word/2016/wordml/cid" xmlns:w16="http://schemas.microsoft.com/office/word/2018/wordml" xmlns:w16du="http://schemas.microsoft.com/office/word/2023/wordml/word16du" xmlns:w16sdtdh="http://schemas.microsoft.com/office/word/2020/wordml/sdtdatahash" xmlns:w16sdtfl="http://schemas.microsoft.com/office/word/2024/wordml/sdtformatlock" xmlns:w16se="http://schemas.microsoft.com/office/word/2015/wordml/symex" xmlns:wpg="http://schemas.microsoft.com/office/word/2010/wordprocessingGroup" xmlns:wpi="http://schemas.microsoft.com/office/word/2010/wordprocessingInk" xmlns:wne="http://schemas.microsoft.com/office/word/2006/wordml" xmlns:wps="http://schemas.microsoft.com/office/word/2010/wordprocessingShape" mc:Ignorable="w14 w15 w16se w16cid w16 w16cex w16sdtdh w16sdtfl w16du wp14">
   <w:p>
     <w:pPr>
       <w:pStyle w:val="Footer"/>

--- a/docker/docmosis/templates/CV-SPC-DEC-WEL-00912.docx
+++ b/docker/docmosis/templates/CV-SPC-DEC-WEL-00912.docx
@@ -1011,13 +1011,19 @@
           <w:sz w:val="18"/>
           <w:szCs w:val="18"/>
         </w:rPr>
-        <w:t>i’r hawlydd ar unwaith.</w:t>
+        <w:t>i’r hawlydd ar unwaith</w:t>
+      </w:r>
+      <w:r>
+        <w:rPr>
+          <w:sz w:val="18"/>
+        </w:rPr>
+        <w:t>. &lt;&lt;es_&gt;&gt;&lt;&lt;cs_{paymentPlan=‘SET_DATE’}&gt;&gt;</w:t>
       </w:r>
       <w:r>
         <w:rPr>
           <w:sz w:val="10"/>
         </w:rPr>
-        <w:t xml:space="preserve"> &lt;&lt;es_&gt;&gt;&lt;&lt;cs_{paymentPlan=‘SET_DATE’}&gt;&gt; </w:t>
+        <w:t xml:space="preserve"> </w:t>
       </w:r>
     </w:p>
     <w:tbl>
@@ -1092,13 +1098,31 @@
         <w:rPr>
           <w:sz w:val="18"/>
         </w:rPr>
-        <w:t>&lt;&lt;payByDate&gt;&gt;.</w:t>
+        <w:t>&lt;&lt;payByDate&gt;&gt;</w:t>
+      </w:r>
+      <w:r>
+        <w:rPr>
+          <w:sz w:val="18"/>
+        </w:rPr>
+        <w:t>.</w:t>
+      </w:r>
+      <w:r>
+        <w:rPr>
+          <w:sz w:val="18"/>
+        </w:rPr>
+        <w:t xml:space="preserve"> </w:t>
+      </w:r>
+      <w:r>
+        <w:rPr>
+          <w:sz w:val="18"/>
+        </w:rPr>
+        <w:t>&lt;&lt;es_&gt;&gt;&lt;&lt;cs_{paymentPlan=‘REPAYMENT_PLAN’}&gt;&gt;</w:t>
       </w:r>
       <w:r>
         <w:rPr>
           <w:sz w:val="10"/>
         </w:rPr>
-        <w:t xml:space="preserve">&lt;&lt;es_&gt;&gt;&lt;&lt;cs_{paymentPlan=‘REPAYMENT_PLAN’}&gt;&gt; </w:t>
+        <w:t xml:space="preserve"> </w:t>
       </w:r>
     </w:p>
     <w:tbl>
@@ -1262,7 +1286,7 @@
       </w:tblGrid>
       <w:tr>
         <w:trPr>
-          <w:trHeight w:hRule="exact" w:val="294"/>
+          <w:trHeight w:hRule="exact" w:val="442"/>
         </w:trPr>
         <w:tc>
           <w:tcPr>
@@ -1306,7 +1330,6 @@
       <w:r>
         <w:rPr>
           <w:sz w:val="18"/>
-          <w:highlight w:val="yellow"/>
         </w:rPr>
         <w:t>erbyn</w:t>
       </w:r>
@@ -1328,39 +1351,18 @@
         </w:rPr>
         <w:t xml:space="preserve">aymentStr&gt;&gt; </w:t>
       </w:r>
-    </w:p>
-    <w:p>
-      <w:pPr>
-        <w:spacing w:before="40" w:after="40"/>
-        <w:rPr>
-          <w:sz w:val="18"/>
-          <w:szCs w:val="18"/>
-        </w:rPr>
-      </w:pPr>
       <w:r>
         <w:rPr>
           <w:sz w:val="18"/>
         </w:rPr>
         <w:tab/>
-      </w:r>
-      <w:r>
-        <w:rPr>
-          <w:sz w:val="18"/>
-        </w:rPr>
-        <w:tab/>
-      </w:r>
-      <w:r>
-        <w:rPr>
-          <w:sz w:val="18"/>
-        </w:rPr>
-        <w:tab/>
-      </w:r>
-      <w:r>
-        <w:rPr>
-          <w:sz w:val="18"/>
-        </w:rPr>
-        <w:tab/>
-        <w:t xml:space="preserve">             hyd nes y telir y ddyled.&lt;&lt;es_&gt;&gt;</w:t>
+        <w:t xml:space="preserve">                                 </w:t>
+      </w:r>
+      <w:r>
+        <w:rPr>
+          <w:sz w:val="18"/>
+        </w:rPr>
+        <w:t xml:space="preserve">      hyd nes y telir y ddyled.&lt;&lt;es_&gt;&gt;</w:t>
       </w:r>
     </w:p>
     <w:p>
@@ -2578,6 +2580,7 @@
   <w:style w:type="character" w:default="1" w:styleId="DefaultParagraphFont">
     <w:name w:val="Default Paragraph Font"/>
     <w:uiPriority w:val="1"/>
+    <w:semiHidden/>
     <w:unhideWhenUsed/>
   </w:style>
   <w:style w:type="table" w:default="1" w:styleId="TableNormal">

--- a/docker/docmosis/templates/CV-SPC-DEC-WEL-00912.docx
+++ b/docker/docmosis/templates/CV-SPC-DEC-WEL-00912.docx
@@ -454,15 +454,13 @@
               <w:rPr>
                 <w:sz w:val="16"/>
               </w:rPr>
-              <w:t xml:space="preserve">&lt;&lt; {dateFormat($nowUTC </w:t>
-            </w:r>
-            <w:r>
-              <w:rPr>
-                <w:rFonts w:ascii="GDSTransportWebsite" w:hAnsi="GDSTransportWebsite"/>
-                <w:color w:val="60686D"/>
-                <w:sz w:val="16"/>
-              </w:rPr>
-              <w:t>,‘d MMMM yyyy’)}</w:t>
+              <w:t xml:space="preserve">&lt;&lt; </w:t>
+            </w:r>
+            <w:r>
+              <w:rPr>
+                <w:sz w:val="16"/>
+              </w:rPr>
+              <w:t>currentDateInWelsh</w:t>
             </w:r>
             <w:r>
               <w:rPr>
@@ -1098,7 +1096,19 @@
         <w:rPr>
           <w:sz w:val="18"/>
         </w:rPr>
-        <w:t>&lt;&lt;payByDate&gt;&gt;</w:t>
+        <w:t>&lt;&lt;</w:t>
+      </w:r>
+      <w:r>
+        <w:rPr>
+          <w:sz w:val="18"/>
+        </w:rPr>
+        <w:t>welshP</w:t>
+      </w:r>
+      <w:r>
+        <w:rPr>
+          <w:sz w:val="18"/>
+        </w:rPr>
+        <w:t>ayByDate&gt;&gt;</w:t>
       </w:r>
       <w:r>
         <w:rPr>
@@ -1307,7 +1317,21 @@
                 <w:b/>
                 <w:sz w:val="18"/>
               </w:rPr>
-              <w:t>&lt;&lt;repaymentDate&gt;&gt;</w:t>
+              <w:t>&lt;&lt;</w:t>
+            </w:r>
+            <w:r>
+              <w:rPr>
+                <w:b/>
+                <w:sz w:val="18"/>
+              </w:rPr>
+              <w:t>welshR</w:t>
+            </w:r>
+            <w:r>
+              <w:rPr>
+                <w:b/>
+                <w:sz w:val="18"/>
+              </w:rPr>
+              <w:t>epaymentDate&gt;&gt;</w:t>
             </w:r>
           </w:p>
         </w:tc>
@@ -3032,6 +3056,15 @@
 </file>
 
 <file path=customXml/item1.xml><?xml version="1.0" encoding="utf-8"?>
+<?mso-contentType ?>
+<FormTemplates xmlns="http://schemas.microsoft.com/sharepoint/v3/contenttype/forms">
+  <Display>DocumentLibraryForm</Display>
+  <Edit>DocumentLibraryForm</Edit>
+  <New>DocumentLibraryForm</New>
+</FormTemplates>
+</file>
+
+<file path=customXml/item2.xml><?xml version="1.0" encoding="utf-8"?>
 <ct:contentTypeSchema xmlns:ct="http://schemas.microsoft.com/office/2006/metadata/contentType" xmlns:ma="http://schemas.microsoft.com/office/2006/metadata/properties/metaAttributes" ct:_="" ma:_="" ma:contentTypeName="_CtTemplate" ma:contentTypeID="0x01010064A5FDCCFB03F540B94405305D7DE14F00A4F8B82F7CEF57469A8FE5CEAB7A0EE0" ma:contentTypeVersion="53" ma:contentTypeDescription="Part of Template Management with Site Columns representing custom attributes." ma:contentTypeScope="" ma:versionID="69a47f6434bbb6ed0a644919a98a9681">
   <xsd:schema xmlns:xsd="http://www.w3.org/2001/XMLSchema" xmlns:xs="http://www.w3.org/2001/XMLSchema" xmlns:p="http://schemas.microsoft.com/office/2006/metadata/properties" xmlns:ns2="f336f4fe-8719-4ea2-b5d6-29b3a580aeb4" xmlns:ns3="b57b892a-dd61-4bba-b372-a8d93da2c7e6" targetNamespace="http://schemas.microsoft.com/office/2006/metadata/properties" ma:root="true" ma:fieldsID="71934021bdb6f6617baa79601bda5045" ns2:_="" ns3:_="">
     <xsd:import namespace="f336f4fe-8719-4ea2-b5d6-29b3a580aeb4"/>
@@ -3346,15 +3379,6 @@
 </ct:contentTypeSchema>
 </file>
 
-<file path=customXml/item2.xml><?xml version="1.0" encoding="utf-8"?>
-<?mso-contentType ?>
-<FormTemplates xmlns="http://schemas.microsoft.com/sharepoint/v3/contenttype/forms">
-  <Display>DocumentLibraryForm</Display>
-  <Edit>DocumentLibraryForm</Edit>
-  <New>DocumentLibraryForm</New>
-</FormTemplates>
-</file>
-
 <file path=customXml/item3.xml><?xml version="1.0" encoding="utf-8"?>
 <p:properties xmlns:p="http://schemas.microsoft.com/office/2006/metadata/properties" xmlns:xsi="http://www.w3.org/2001/XMLSchema-instance" xmlns:pc="http://schemas.microsoft.com/office/infopath/2007/PartnerControls">
   <documentManagement>
@@ -3374,6 +3398,14 @@
 </file>
 
 <file path=customXml/itemProps1.xml><?xml version="1.0" encoding="utf-8"?>
+<ds:datastoreItem xmlns:ds="http://schemas.openxmlformats.org/officeDocument/2006/customXml" ds:itemID="{2A4301B6-8662-4A72-AB84-B39D0E5BE4CA}">
+  <ds:schemaRefs>
+    <ds:schemaRef ds:uri="http://schemas.microsoft.com/sharepoint/v3/contenttype/forms"/>
+  </ds:schemaRefs>
+</ds:datastoreItem>
+</file>
+
+<file path=customXml/itemProps2.xml><?xml version="1.0" encoding="utf-8"?>
 <ds:datastoreItem xmlns:ds="http://schemas.openxmlformats.org/officeDocument/2006/customXml" ds:itemID="{18842D0F-4795-4973-B11F-1FAE2E32A0BD}">
   <ds:schemaRefs>
     <ds:schemaRef ds:uri="http://schemas.microsoft.com/office/2006/metadata/contentType"/>
@@ -3388,14 +3420,6 @@
     <ds:schemaRef ds:uri="http://purl.org/dc/elements/1.1/"/>
     <ds:schemaRef ds:uri="http://purl.org/dc/terms/"/>
     <ds:schemaRef ds:uri="http://schemas.microsoft.com/internal/obd"/>
-  </ds:schemaRefs>
-</ds:datastoreItem>
-</file>
-
-<file path=customXml/itemProps2.xml><?xml version="1.0" encoding="utf-8"?>
-<ds:datastoreItem xmlns:ds="http://schemas.openxmlformats.org/officeDocument/2006/customXml" ds:itemID="{2A4301B6-8662-4A72-AB84-B39D0E5BE4CA}">
-  <ds:schemaRefs>
-    <ds:schemaRef ds:uri="http://schemas.microsoft.com/sharepoint/v3/contenttype/forms"/>
   </ds:schemaRefs>
 </ds:datastoreItem>
 </file>
